--- a/Documents/Assignment 1.docx
+++ b/Documents/Assignment 1.docx
@@ -411,15 +411,12 @@
         <w:t>visualization, with this we mean that we can find valuable and useful information that meets the requirements.</w:t>
       </w:r>
     </w:p>
-    <w:p/>
-    <w:p>
+    <w:p>
+      <w:pPr>
+        <w:pStyle w:val="Kop2"/>
+      </w:pPr>
       <w:bookmarkStart w:id="0" w:name="_GoBack"/>
       <w:bookmarkEnd w:id="0"/>
-    </w:p>
-    <w:p>
-      <w:pPr>
-        <w:pStyle w:val="Kop2"/>
-      </w:pPr>
       <w:r>
         <w:t>User interface</w:t>
       </w:r>
@@ -2137,7 +2134,7 @@
 </file>
 
 <file path=customXml/itemProps1.xml><?xml version="1.0" encoding="utf-8"?>
-<ds:datastoreItem xmlns:ds="http://schemas.openxmlformats.org/officeDocument/2006/customXml" ds:itemID="{E2A5355C-E2B7-4515-9235-BD259E953502}">
+<ds:datastoreItem xmlns:ds="http://schemas.openxmlformats.org/officeDocument/2006/customXml" ds:itemID="{D5DEF78D-5213-45ED-AC21-1358BD318F08}">
   <ds:schemaRefs>
     <ds:schemaRef ds:uri="http://schemas.openxmlformats.org/officeDocument/2006/bibliography"/>
   </ds:schemaRefs>
